--- a/word_templates/sluzhebka/example_service.docx
+++ b/word_templates/sluzhebka/example_service.docx
@@ -1077,7 +1077,6 @@
         </w:rPr>
         <w:t xml:space="preserve"> </w:t>
       </w:r>
-      <w:proofErr w:type="spellStart"/>
       <w:r>
         <w:rPr>
           <w:color w:val="000000"/>
@@ -1085,9 +1084,8 @@
           <w:szCs w:val="28"/>
           <w:shd w:val="clear" w:color="auto" w:fill="FFFFFF"/>
         </w:rPr>
-        <w:t>Липянина</w:t>
-      </w:r>
-      <w:proofErr w:type="spellEnd"/>
+        <w:t>Иванов Иван</w:t>
+      </w:r>
       <w:r>
         <w:rPr>
           <w:color w:val="000000"/>
@@ -1095,7 +1093,21 @@
           <w:szCs w:val="28"/>
           <w:shd w:val="clear" w:color="auto" w:fill="FFFFFF"/>
         </w:rPr>
-        <w:t xml:space="preserve"> Анна</w:t>
+        <w:t xml:space="preserve">, </w:t>
+      </w:r>
+      <w:r>
+        <w:rPr>
+          <w:sz w:val="28"/>
+          <w:szCs w:val="28"/>
+        </w:rPr>
+        <w:t>тел</w:t>
+      </w:r>
+      <w:r>
+        <w:rPr>
+          <w:sz w:val="28"/>
+          <w:szCs w:val="28"/>
+        </w:rPr>
+        <w:t>.:</w:t>
       </w:r>
       <w:r>
         <w:rPr>
@@ -1104,30 +1116,7 @@
           <w:szCs w:val="28"/>
           <w:shd w:val="clear" w:color="auto" w:fill="FFFFFF"/>
         </w:rPr>
-        <w:t xml:space="preserve">, </w:t>
-      </w:r>
-      <w:r>
-        <w:rPr>
-          <w:sz w:val="28"/>
-          <w:szCs w:val="28"/>
-        </w:rPr>
-        <w:t>тел</w:t>
-      </w:r>
-      <w:r>
-        <w:rPr>
-          <w:sz w:val="28"/>
-          <w:szCs w:val="28"/>
-        </w:rPr>
-        <w:t>.:</w:t>
-      </w:r>
-      <w:r>
-        <w:rPr>
-          <w:color w:val="000000"/>
-          <w:sz w:val="28"/>
-          <w:szCs w:val="28"/>
-          <w:shd w:val="clear" w:color="auto" w:fill="FFFFFF"/>
-        </w:rPr>
-        <w:t xml:space="preserve"> 89217871320</w:t>
+        <w:t>89111111111</w:t>
       </w:r>
       <w:r>
         <w:rPr>
@@ -1968,7 +1957,7 @@
     <w:lsdException w:name="Table Web 2" w:semiHidden="1" w:unhideWhenUsed="1"/>
     <w:lsdException w:name="Table Web 3" w:semiHidden="1" w:unhideWhenUsed="1"/>
     <w:lsdException w:name="Balloon Text" w:semiHidden="1" w:unhideWhenUsed="1"/>
-    <w:lsdException w:name="Table Grid" w:semiHidden="1" w:uiPriority="59" w:unhideWhenUsed="1"/>
+    <w:lsdException w:name="Table Grid" w:uiPriority="59"/>
     <w:lsdException w:name="Table Theme" w:semiHidden="1" w:unhideWhenUsed="1"/>
     <w:lsdException w:name="Placeholder Text" w:semiHidden="1"/>
     <w:lsdException w:name="No Spacing" w:uiPriority="1" w:qFormat="1"/>

--- a/word_templates/sluzhebka/example_service.docx
+++ b/word_templates/sluzhebka/example_service.docx
@@ -1111,6 +1111,14 @@
       </w:r>
       <w:r>
         <w:rPr>
+          <w:sz w:val="28"/>
+          <w:szCs w:val="28"/>
+          <w:lang w:val="en-US"/>
+        </w:rPr>
+        <w:t xml:space="preserve"> </w:t>
+      </w:r>
+      <w:r>
+        <w:rPr>
           <w:color w:val="000000"/>
           <w:sz w:val="28"/>
           <w:szCs w:val="28"/>
@@ -1250,15 +1258,14 @@
         <w:rPr>
           <w:sz w:val="24"/>
         </w:rPr>
-        <w:t>СОГЛАСОВАНО.</w:t>
-      </w:r>
-    </w:p>
-    <w:p>
-      <w:pPr>
+        <w:t>СОГЛАСОВАНО</w:t>
+      </w:r>
+      <w:r>
         <w:rPr>
           <w:sz w:val="24"/>
         </w:rPr>
-      </w:pPr>
+        <w:t>:</w:t>
+      </w:r>
     </w:p>
     <w:p>
       <w:pPr>
@@ -1266,16 +1273,29 @@
           <w:sz w:val="24"/>
         </w:rPr>
       </w:pPr>
-      <w:r>
+    </w:p>
+    <w:p>
+      <w:pPr>
         <w:rPr>
           <w:sz w:val="24"/>
         </w:rPr>
+      </w:pPr>
+      <w:r>
+        <w:rPr>
+          <w:sz w:val="24"/>
+        </w:rPr>
         <w:t>______________</w:t>
       </w:r>
       <w:r>
         <w:rPr>
           <w:sz w:val="24"/>
         </w:rPr>
+        <w:t xml:space="preserve"> </w:t>
+      </w:r>
+      <w:r>
+        <w:rPr>
+          <w:sz w:val="24"/>
+        </w:rPr>
         <w:t xml:space="preserve">М.Ю. </w:t>
       </w:r>
       <w:proofErr w:type="spellStart"/>
@@ -1313,7 +1333,19 @@
         <w:rPr>
           <w:sz w:val="24"/>
         </w:rPr>
-        <w:t>______________А.В. Иванов</w:t>
+        <w:t>______________</w:t>
+      </w:r>
+      <w:r>
+        <w:rPr>
+          <w:sz w:val="24"/>
+        </w:rPr>
+        <w:t xml:space="preserve"> </w:t>
+      </w:r>
+      <w:r>
+        <w:rPr>
+          <w:sz w:val="24"/>
+        </w:rPr>
+        <w:t>А.В. Иванов</w:t>
       </w:r>
     </w:p>
     <w:p>

--- a/word_templates/sluzhebka/example_service.docx
+++ b/word_templates/sluzhebka/example_service.docx
@@ -4,7 +4,7 @@
   <w:body>
     <w:tbl>
       <w:tblPr>
-        <w:tblStyle w:val="a8"/>
+        <w:tblStyle w:val="TableGrid"/>
         <w:tblpPr w:leftFromText="180" w:rightFromText="180" w:vertAnchor="page" w:horzAnchor="margin" w:tblpY="805"/>
         <w:tblW w:w="0" w:type="auto"/>
         <w:tblBorders>
@@ -30,7 +30,7 @@
           </w:tcPr>
           <w:p>
             <w:pPr>
-              <w:pStyle w:val="a3"/>
+              <w:pStyle w:val="Title"/>
               <w:spacing w:after="120"/>
               <w:outlineLvl w:val="0"/>
               <w:rPr>
@@ -107,23 +107,7 @@
                 <w:sz w:val="24"/>
                 <w:szCs w:val="24"/>
               </w:rPr>
-              <w:t>ул. Политехническая, 29, I корпус, а.349</w:t>
-            </w:r>
-            <w:proofErr w:type="gramStart"/>
-            <w:r>
-              <w:rPr>
-                <w:sz w:val="24"/>
-                <w:szCs w:val="24"/>
-              </w:rPr>
-              <w:t>,  Санкт</w:t>
-            </w:r>
-            <w:proofErr w:type="gramEnd"/>
-            <w:r>
-              <w:rPr>
-                <w:sz w:val="24"/>
-                <w:szCs w:val="24"/>
-              </w:rPr>
-              <w:t>-Петербург, 1</w:t>
+              <w:t>ул. Политехническая, 29, I корпус, а.349,  Санкт-Петербург, 1</w:t>
             </w:r>
             <w:r>
               <w:rPr>
@@ -208,7 +192,7 @@
             <w:hyperlink r:id="rId6" w:history="1">
               <w:r>
                 <w:rPr>
-                  <w:rStyle w:val="a7"/>
+                  <w:rStyle w:val="Hyperlink"/>
                   <w:sz w:val="24"/>
                   <w:szCs w:val="24"/>
                   <w:lang w:val="en-US"/>
@@ -217,7 +201,7 @@
               </w:r>
               <w:r>
                 <w:rPr>
-                  <w:rStyle w:val="a7"/>
+                  <w:rStyle w:val="Hyperlink"/>
                   <w:sz w:val="24"/>
                   <w:szCs w:val="24"/>
                   <w:lang w:val="en-US"/>
@@ -226,7 +210,7 @@
               </w:r>
               <w:r>
                 <w:rPr>
-                  <w:rStyle w:val="a7"/>
+                  <w:rStyle w:val="Hyperlink"/>
                   <w:sz w:val="24"/>
                   <w:szCs w:val="24"/>
                   <w:lang w:val="en-US"/>
@@ -235,7 +219,7 @@
               </w:r>
               <w:r>
                 <w:rPr>
-                  <w:rStyle w:val="a7"/>
+                  <w:rStyle w:val="Hyperlink"/>
                   <w:sz w:val="24"/>
                   <w:szCs w:val="24"/>
                   <w:lang w:val="en-US"/>
@@ -244,7 +228,7 @@
               </w:r>
               <w:r>
                 <w:rPr>
-                  <w:rStyle w:val="a7"/>
+                  <w:rStyle w:val="Hyperlink"/>
                   <w:sz w:val="24"/>
                   <w:szCs w:val="24"/>
                   <w:lang w:val="en-US"/>
@@ -263,7 +247,7 @@
             <w:hyperlink r:id="rId7" w:history="1">
               <w:r>
                 <w:rPr>
-                  <w:rStyle w:val="a7"/>
+                  <w:rStyle w:val="Hyperlink"/>
                   <w:sz w:val="24"/>
                   <w:szCs w:val="24"/>
                   <w:lang w:val="en-US"/>
@@ -354,7 +338,7 @@
     </w:tbl>
     <w:tbl>
       <w:tblPr>
-        <w:tblStyle w:val="a8"/>
+        <w:tblStyle w:val="TableGrid"/>
         <w:tblpPr w:leftFromText="180" w:rightFromText="180" w:vertAnchor="text" w:horzAnchor="margin" w:tblpXSpec="right" w:tblpY="576"/>
         <w:tblW w:w="0" w:type="auto"/>
         <w:tblBorders>
@@ -447,18 +431,8 @@
                 <w:szCs w:val="28"/>
                 <w:lang w:eastAsia="en-US"/>
               </w:rPr>
-              <w:t xml:space="preserve">М.Ю. </w:t>
+              <w:t>М.Ю. Патриной</w:t>
             </w:r>
-            <w:proofErr w:type="spellStart"/>
-            <w:r>
-              <w:rPr>
-                <w:sz w:val="28"/>
-                <w:szCs w:val="28"/>
-                <w:lang w:eastAsia="en-US"/>
-              </w:rPr>
-              <w:t>Патриной</w:t>
-            </w:r>
-            <w:proofErr w:type="spellEnd"/>
           </w:p>
           <w:p>
             <w:pPr>
@@ -1164,80 +1138,22 @@
           <w:sz w:val="28"/>
           <w:szCs w:val="28"/>
         </w:rPr>
-        <w:t>Председатель</w:t>
-      </w:r>
-      <w:r>
-        <w:rPr>
-          <w:sz w:val="28"/>
-          <w:szCs w:val="28"/>
-        </w:rPr>
-        <w:tab/>
-      </w:r>
-      <w:r>
-        <w:rPr>
-          <w:sz w:val="28"/>
-          <w:szCs w:val="28"/>
-        </w:rPr>
-        <w:tab/>
-      </w:r>
-      <w:r>
-        <w:rPr>
-          <w:sz w:val="28"/>
-          <w:szCs w:val="28"/>
-        </w:rPr>
-        <w:tab/>
-      </w:r>
-      <w:r>
-        <w:rPr>
-          <w:sz w:val="28"/>
-          <w:szCs w:val="28"/>
-        </w:rPr>
-        <w:tab/>
-      </w:r>
-      <w:r>
-        <w:rPr>
-          <w:sz w:val="28"/>
-          <w:szCs w:val="28"/>
-        </w:rPr>
-        <w:tab/>
-      </w:r>
-      <w:r>
-        <w:rPr>
-          <w:sz w:val="28"/>
-          <w:szCs w:val="28"/>
-        </w:rPr>
-        <w:tab/>
-      </w:r>
-      <w:r>
-        <w:rPr>
-          <w:sz w:val="28"/>
-          <w:szCs w:val="28"/>
-        </w:rPr>
-        <w:tab/>
-      </w:r>
-      <w:r>
-        <w:rPr>
-          <w:sz w:val="28"/>
-          <w:szCs w:val="28"/>
-        </w:rPr>
-        <w:tab/>
-      </w:r>
-      <w:r>
-        <w:rPr>
-          <w:sz w:val="28"/>
-          <w:szCs w:val="28"/>
-        </w:rPr>
-        <w:tab/>
-        <w:t>К.В. Ложкин</w:t>
-      </w:r>
-    </w:p>
-    <w:p>
-      <w:pPr>
-        <w:rPr>
-          <w:sz w:val="28"/>
-          <w:szCs w:val="28"/>
-        </w:rPr>
-      </w:pPr>
+        <w:t xml:space="preserve">И.о. председателя </w:t>
+      </w:r>
+      <w:r>
+        <w:rPr>
+          <w:sz w:val="28"/>
+          <w:szCs w:val="28"/>
+        </w:rPr>
+        <w:t xml:space="preserve">                                                                                               </w:t>
+      </w:r>
+      <w:r>
+        <w:rPr>
+          <w:sz w:val="28"/>
+          <w:szCs w:val="28"/>
+        </w:rPr>
+        <w:t>Н.В. Чубур</w:t>
+      </w:r>
     </w:p>
     <w:p>
       <w:pPr>
@@ -1296,16 +1212,8 @@
         <w:rPr>
           <w:sz w:val="24"/>
         </w:rPr>
-        <w:t xml:space="preserve">М.Ю. </w:t>
-      </w:r>
-      <w:proofErr w:type="spellStart"/>
-      <w:r>
-        <w:rPr>
-          <w:sz w:val="24"/>
-        </w:rPr>
-        <w:t>Патрина</w:t>
-      </w:r>
-      <w:proofErr w:type="spellEnd"/>
+        <w:t>М.Ю. Патрина</w:t>
+      </w:r>
     </w:p>
     <w:p>
       <w:pPr>
@@ -2212,7 +2120,7 @@
     <w:lsdException w:name="Unresolved Mention" w:semiHidden="1" w:unhideWhenUsed="1"/>
     <w:lsdException w:name="Smart Link" w:semiHidden="1" w:unhideWhenUsed="1"/>
   </w:latentStyles>
-  <w:style w:type="paragraph" w:default="1" w:styleId="a">
+  <w:style w:type="paragraph" w:default="1" w:styleId="Normal">
     <w:name w:val="Normal"/>
     <w:qFormat/>
     <w:rsid w:val="00786106"/>
@@ -2228,13 +2136,13 @@
       <w:lang w:eastAsia="ru-RU"/>
     </w:rPr>
   </w:style>
-  <w:style w:type="character" w:default="1" w:styleId="a0">
+  <w:style w:type="character" w:default="1" w:styleId="DefaultParagraphFont">
     <w:name w:val="Default Paragraph Font"/>
     <w:uiPriority w:val="1"/>
     <w:semiHidden/>
     <w:unhideWhenUsed/>
   </w:style>
-  <w:style w:type="table" w:default="1" w:styleId="a1">
+  <w:style w:type="table" w:default="1" w:styleId="TableNormal">
     <w:name w:val="Normal Table"/>
     <w:uiPriority w:val="99"/>
     <w:semiHidden/>
@@ -2249,7 +2157,7 @@
       </w:tblCellMar>
     </w:tblPr>
   </w:style>
-  <w:style w:type="numbering" w:default="1" w:styleId="a2">
+  <w:style w:type="numbering" w:default="1" w:styleId="NoList">
     <w:name w:val="No List"/>
     <w:uiPriority w:val="99"/>
     <w:semiHidden/>
@@ -2257,8 +2165,8 @@
   </w:style>
   <w:style w:type="paragraph" w:customStyle="1" w:styleId="1">
     <w:name w:val="заголовок 1"/>
-    <w:basedOn w:val="a"/>
-    <w:next w:val="a"/>
+    <w:basedOn w:val="Normal"/>
+    <w:next w:val="Normal"/>
     <w:rsid w:val="00786106"/>
     <w:pPr>
       <w:keepNext/>
@@ -2270,10 +2178,10 @@
       <w:szCs w:val="28"/>
     </w:rPr>
   </w:style>
-  <w:style w:type="paragraph" w:styleId="a3">
+  <w:style w:type="paragraph" w:styleId="Title">
     <w:name w:val="Title"/>
-    <w:basedOn w:val="a"/>
-    <w:link w:val="a4"/>
+    <w:basedOn w:val="Normal"/>
+    <w:link w:val="TitleChar"/>
     <w:qFormat/>
     <w:rsid w:val="00786106"/>
     <w:pPr>
@@ -2284,10 +2192,10 @@
       <w:bCs/>
     </w:rPr>
   </w:style>
-  <w:style w:type="character" w:customStyle="1" w:styleId="a4">
-    <w:name w:val="Заголовок Знак"/>
-    <w:basedOn w:val="a0"/>
-    <w:link w:val="a3"/>
+  <w:style w:type="character" w:customStyle="1" w:styleId="TitleChar">
+    <w:name w:val="Title Char"/>
+    <w:basedOn w:val="DefaultParagraphFont"/>
+    <w:link w:val="Title"/>
     <w:rsid w:val="00786106"/>
     <w:rPr>
       <w:rFonts w:ascii="Times New Roman" w:eastAsia="Times New Roman" w:hAnsi="Times New Roman" w:cs="Times New Roman"/>
@@ -2298,10 +2206,10 @@
       <w:lang w:eastAsia="ru-RU"/>
     </w:rPr>
   </w:style>
-  <w:style w:type="paragraph" w:styleId="a5">
+  <w:style w:type="paragraph" w:styleId="BalloonText">
     <w:name w:val="Balloon Text"/>
-    <w:basedOn w:val="a"/>
-    <w:link w:val="a6"/>
+    <w:basedOn w:val="Normal"/>
+    <w:link w:val="BalloonTextChar"/>
     <w:uiPriority w:val="99"/>
     <w:semiHidden/>
     <w:unhideWhenUsed/>
@@ -2312,10 +2220,10 @@
       <w:szCs w:val="16"/>
     </w:rPr>
   </w:style>
-  <w:style w:type="character" w:customStyle="1" w:styleId="a6">
-    <w:name w:val="Текст выноски Знак"/>
-    <w:basedOn w:val="a0"/>
-    <w:link w:val="a5"/>
+  <w:style w:type="character" w:customStyle="1" w:styleId="BalloonTextChar">
+    <w:name w:val="Balloon Text Char"/>
+    <w:basedOn w:val="DefaultParagraphFont"/>
+    <w:link w:val="BalloonText"/>
     <w:uiPriority w:val="99"/>
     <w:semiHidden/>
     <w:rsid w:val="00786106"/>
@@ -2344,9 +2252,9 @@
       <w:lang w:eastAsia="ru-RU"/>
     </w:rPr>
   </w:style>
-  <w:style w:type="character" w:styleId="a7">
+  <w:style w:type="character" w:styleId="Hyperlink">
     <w:name w:val="Hyperlink"/>
-    <w:basedOn w:val="a0"/>
+    <w:basedOn w:val="DefaultParagraphFont"/>
     <w:uiPriority w:val="99"/>
     <w:unhideWhenUsed/>
     <w:rsid w:val="00115DAF"/>
@@ -2355,9 +2263,9 @@
       <w:u w:val="single"/>
     </w:rPr>
   </w:style>
-  <w:style w:type="table" w:styleId="a8">
+  <w:style w:type="table" w:styleId="TableGrid">
     <w:name w:val="Table Grid"/>
-    <w:basedOn w:val="a1"/>
+    <w:basedOn w:val="TableNormal"/>
     <w:uiPriority w:val="59"/>
     <w:rsid w:val="00476814"/>
     <w:pPr>
@@ -2374,9 +2282,9 @@
       </w:tblBorders>
     </w:tblPr>
   </w:style>
-  <w:style w:type="paragraph" w:styleId="a9">
+  <w:style w:type="paragraph" w:styleId="ListParagraph">
     <w:name w:val="List Paragraph"/>
-    <w:basedOn w:val="a"/>
+    <w:basedOn w:val="Normal"/>
     <w:uiPriority w:val="34"/>
     <w:qFormat/>
     <w:rsid w:val="00BC1B53"/>
@@ -2394,10 +2302,10 @@
       <w:lang w:eastAsia="en-US"/>
     </w:rPr>
   </w:style>
-  <w:style w:type="paragraph" w:styleId="2">
+  <w:style w:type="paragraph" w:styleId="BodyTextIndent2">
     <w:name w:val="Body Text Indent 2"/>
-    <w:basedOn w:val="a"/>
-    <w:link w:val="20"/>
+    <w:basedOn w:val="Normal"/>
+    <w:link w:val="BodyTextIndent2Char"/>
     <w:rsid w:val="00CB6A3F"/>
     <w:pPr>
       <w:autoSpaceDE/>
@@ -2409,10 +2317,10 @@
       <w:lang w:eastAsia="zh-CN"/>
     </w:rPr>
   </w:style>
-  <w:style w:type="character" w:customStyle="1" w:styleId="20">
-    <w:name w:val="Основной текст с отступом 2 Знак"/>
-    <w:basedOn w:val="a0"/>
-    <w:link w:val="2"/>
+  <w:style w:type="character" w:customStyle="1" w:styleId="BodyTextIndent2Char">
+    <w:name w:val="Body Text Indent 2 Char"/>
+    <w:basedOn w:val="DefaultParagraphFont"/>
+    <w:link w:val="BodyTextIndent2"/>
     <w:rsid w:val="00CB6A3F"/>
     <w:rPr>
       <w:rFonts w:ascii="Times New Roman" w:eastAsia="Times New Roman" w:hAnsi="Times New Roman" w:cs="Times New Roman"/>
@@ -2421,10 +2329,10 @@
       <w:lang w:eastAsia="zh-CN"/>
     </w:rPr>
   </w:style>
-  <w:style w:type="paragraph" w:styleId="aa">
+  <w:style w:type="paragraph" w:styleId="Header">
     <w:name w:val="header"/>
-    <w:basedOn w:val="a"/>
-    <w:link w:val="ab"/>
+    <w:basedOn w:val="Normal"/>
+    <w:link w:val="HeaderChar"/>
     <w:rsid w:val="009F3161"/>
     <w:pPr>
       <w:tabs>
@@ -2438,10 +2346,10 @@
       <w:lang w:eastAsia="zh-CN"/>
     </w:rPr>
   </w:style>
-  <w:style w:type="character" w:customStyle="1" w:styleId="ab">
-    <w:name w:val="Верхний колонтитул Знак"/>
-    <w:basedOn w:val="a0"/>
-    <w:link w:val="aa"/>
+  <w:style w:type="character" w:customStyle="1" w:styleId="HeaderChar">
+    <w:name w:val="Header Char"/>
+    <w:basedOn w:val="DefaultParagraphFont"/>
+    <w:link w:val="Header"/>
     <w:rsid w:val="009F3161"/>
     <w:rPr>
       <w:rFonts w:ascii="Times New Roman" w:eastAsia="Times New Roman" w:hAnsi="Times New Roman" w:cs="Times New Roman"/>

--- a/word_templates/sluzhebka/example_service.docx
+++ b/word_templates/sluzhebka/example_service.docx
@@ -1002,21 +1002,7 @@
           <w:sz w:val="28"/>
           <w:szCs w:val="28"/>
         </w:rPr>
-        <w:t>Мы принимаем на себя безусловные обязательства по соблюдению чистоты и порядка во время проведения</w:t>
-      </w:r>
-      <w:r>
-        <w:rPr>
-          <w:sz w:val="28"/>
-          <w:szCs w:val="28"/>
-        </w:rPr>
-        <w:t xml:space="preserve"> собраний</w:t>
-      </w:r>
-      <w:r>
-        <w:rPr>
-          <w:sz w:val="28"/>
-          <w:szCs w:val="28"/>
-        </w:rPr>
-        <w:t>.</w:t>
+        <w:t>Мы принимаем на себя безусловные обязательства по соблюдению чистоты и порядка во время проведения собрания, а также гарантируем соблюдение мер индивидуальной защиты (до 50 человек).</w:t>
       </w:r>
     </w:p>
     <w:p>
@@ -1040,6 +1026,13 @@
           <w:sz w:val="28"/>
           <w:szCs w:val="28"/>
         </w:rPr>
+        <w:t>(-ая)</w:t>
+      </w:r>
+      <w:r>
+        <w:rPr>
+          <w:sz w:val="28"/>
+          <w:szCs w:val="28"/>
+        </w:rPr>
         <w:t xml:space="preserve"> –</w:t>
       </w:r>
       <w:r>
@@ -1087,7 +1080,6 @@
         <w:rPr>
           <w:sz w:val="28"/>
           <w:szCs w:val="28"/>
-          <w:lang w:val="en-US"/>
         </w:rPr>
         <w:t xml:space="preserve"> </w:t>
       </w:r>
